--- a/Requerimientos funcionales.docx
+++ b/Requerimientos funcionales.docx
@@ -72,26 +72,32 @@
         <w:t xml:space="preserve"> Debe permitir añadir a la base de datos una lista de registros en formato CSV, de la forma “</w:t>
       </w:r>
       <w:proofErr w:type="spellStart"/>
-      <w:proofErr w:type="gramStart"/>
+      <w:r>
+        <w:rPr>
+          <w:lang w:val="es-CO"/>
+        </w:rPr>
+        <w:t>tiempo,</w:t>
+      </w:r>
       <w:r>
         <w:rPr>
           <w:lang w:val="es-CO"/>
         </w:rPr>
         <w:t>angulo,distancia</w:t>
       </w:r>
-      <w:proofErr w:type="gramEnd"/>
-      <w:r>
-        <w:rPr>
-          <w:lang w:val="es-CO"/>
-        </w:rPr>
-        <w:t>,tiempo</w:t>
-      </w:r>
       <w:proofErr w:type="spellEnd"/>
       <w:r>
         <w:rPr>
           <w:lang w:val="es-CO"/>
         </w:rPr>
-        <w:t>”.</w:t>
+        <w:t>”</w:t>
+      </w:r>
+      <w:bookmarkStart w:id="0" w:name="_GoBack"/>
+      <w:bookmarkEnd w:id="0"/>
+      <w:r>
+        <w:rPr>
+          <w:lang w:val="es-CO"/>
+        </w:rPr>
+        <w:t>.</w:t>
       </w:r>
     </w:p>
     <w:p>
@@ -194,8 +200,6 @@
         </w:rPr>
         <w:t>s</w:t>
       </w:r>
-      <w:bookmarkStart w:id="0" w:name="_GoBack"/>
-      <w:bookmarkEnd w:id="0"/>
       <w:r>
         <w:rPr>
           <w:b/>
@@ -251,39 +255,13 @@
           <w:b/>
           <w:lang w:val="es-CO"/>
         </w:rPr>
-        <w:t xml:space="preserve">Calcular velocidad media por el método </w:t>
-      </w:r>
-      <w:r>
-        <w:rPr>
-          <w:b/>
-          <w:lang w:val="es-CO"/>
-        </w:rPr>
-        <w:t>2</w:t>
-      </w:r>
-      <w:r>
-        <w:rPr>
-          <w:b/>
-          <w:lang w:val="es-CO"/>
-        </w:rPr>
-        <w:t xml:space="preserve">. </w:t>
-      </w:r>
-      <w:r>
-        <w:rPr>
-          <w:lang w:val="es-CO"/>
-        </w:rPr>
-        <w:t xml:space="preserve">Se debe poder calcular la velocidad media usando </w:t>
-      </w:r>
-      <w:r>
-        <w:rPr>
-          <w:lang w:val="es-CO"/>
-        </w:rPr>
-        <w:t>el tiempo</w:t>
-      </w:r>
-      <w:r>
-        <w:rPr>
-          <w:lang w:val="es-CO"/>
-        </w:rPr>
-        <w:t xml:space="preserve"> y el ángulo.</w:t>
+        <w:t xml:space="preserve">Calcular velocidad media por el método 2. </w:t>
+      </w:r>
+      <w:r>
+        <w:rPr>
+          <w:lang w:val="es-CO"/>
+        </w:rPr>
+        <w:t>Se debe poder calcular la velocidad media usando el tiempo y el ángulo.</w:t>
       </w:r>
     </w:p>
     <w:p>
